--- a/8.参考文献/参考文献.docx
+++ b/8.参考文献/参考文献.docx
@@ -32,39 +32,7 @@
           <w:spacing w:val="0"/>
           <w:szCs w:val="24"/>
         </w:rPr>
-        <w:t xml:space="preserve">[1] </w:t>
-      </w:r>
-      <w:proofErr w:type="spellStart"/>
-      <w:r>
-        <w:rPr>
-          <w:spacing w:val="0"/>
-          <w:szCs w:val="24"/>
-        </w:rPr>
-        <w:t>QFluentWidgets</w:t>
-      </w:r>
-      <w:proofErr w:type="spellEnd"/>
-      <w:r>
-        <w:rPr>
-          <w:spacing w:val="0"/>
-          <w:szCs w:val="24"/>
-        </w:rPr>
-        <w:t xml:space="preserve"> </w:t>
-      </w:r>
-      <w:proofErr w:type="gramStart"/>
-      <w:r>
-        <w:rPr>
-          <w:spacing w:val="0"/>
-          <w:szCs w:val="24"/>
-        </w:rPr>
-        <w:t>Installation[</w:t>
-      </w:r>
-      <w:proofErr w:type="gramEnd"/>
-      <w:r>
-        <w:rPr>
-          <w:spacing w:val="0"/>
-          <w:szCs w:val="24"/>
-        </w:rPr>
-        <w:t xml:space="preserve">EB/OL]. </w:t>
+        <w:t xml:space="preserve">[1] QFluentWidgets Installation[EB/OL]. </w:t>
       </w:r>
       <w:hyperlink r:id="rId8" w:tgtFrame="_blank" w:history="1">
         <w:r>
@@ -82,7 +50,37 @@
           <w:spacing w:val="0"/>
           <w:szCs w:val="24"/>
         </w:rPr>
-        <w:t xml:space="preserve">, 2025-12-18. </w:t>
+        <w:t>, 2025-1</w:t>
+      </w:r>
+      <w:r>
+        <w:rPr>
+          <w:rFonts w:hint="eastAsia"/>
+          <w:spacing w:val="0"/>
+          <w:szCs w:val="24"/>
+        </w:rPr>
+        <w:t>0</w:t>
+      </w:r>
+      <w:r>
+        <w:rPr>
+          <w:spacing w:val="0"/>
+          <w:szCs w:val="24"/>
+        </w:rPr>
+        <w:t>-</w:t>
+      </w:r>
+      <w:r>
+        <w:rPr>
+          <w:rFonts w:hint="eastAsia"/>
+          <w:spacing w:val="0"/>
+          <w:szCs w:val="24"/>
+        </w:rPr>
+        <w:t>01</w:t>
+      </w:r>
+      <w:r>
+        <w:rPr>
+          <w:spacing w:val="0"/>
+          <w:szCs w:val="24"/>
+        </w:rPr>
+        <w:t xml:space="preserve">. </w:t>
       </w:r>
     </w:p>
     <w:p>
@@ -98,23 +96,7 @@
           <w:spacing w:val="0"/>
           <w:szCs w:val="24"/>
         </w:rPr>
-        <w:t xml:space="preserve">[2] Qt for </w:t>
-      </w:r>
-      <w:proofErr w:type="gramStart"/>
-      <w:r>
-        <w:rPr>
-          <w:spacing w:val="0"/>
-          <w:szCs w:val="24"/>
-        </w:rPr>
-        <w:t>Python[</w:t>
-      </w:r>
-      <w:proofErr w:type="gramEnd"/>
-      <w:r>
-        <w:rPr>
-          <w:spacing w:val="0"/>
-          <w:szCs w:val="24"/>
-        </w:rPr>
-        <w:t xml:space="preserve">EB/OL]. </w:t>
+        <w:t xml:space="preserve">[2] Qt for Python[EB/OL]. </w:t>
       </w:r>
       <w:hyperlink r:id="rId9" w:tgtFrame="_blank" w:history="1">
         <w:r>
@@ -132,7 +114,22 @@
           <w:spacing w:val="0"/>
           <w:szCs w:val="24"/>
         </w:rPr>
-        <w:t xml:space="preserve">, 2025-12-18. </w:t>
+        <w:t>, 2025-</w:t>
+      </w:r>
+      <w:r>
+        <w:rPr>
+          <w:rFonts w:hint="eastAsia"/>
+          <w:spacing w:val="0"/>
+          <w:szCs w:val="24"/>
+        </w:rPr>
+        <w:t>10-01</w:t>
+      </w:r>
+      <w:r>
+        <w:rPr>
+          <w:spacing w:val="0"/>
+          <w:szCs w:val="24"/>
+        </w:rPr>
+        <w:t xml:space="preserve">. </w:t>
       </w:r>
     </w:p>
     <w:p>
@@ -172,21 +169,12 @@
         </w:rPr>
         <w:t xml:space="preserve">, </w:t>
       </w:r>
-      <w:proofErr w:type="gramStart"/>
-      <w:r>
-        <w:rPr>
-          <w:spacing w:val="0"/>
-          <w:szCs w:val="24"/>
-        </w:rPr>
-        <w:t>萨</w:t>
-      </w:r>
-      <w:proofErr w:type="gramEnd"/>
-      <w:r>
-        <w:rPr>
-          <w:spacing w:val="0"/>
-          <w:szCs w:val="24"/>
-        </w:rPr>
-        <w:t>师煊</w:t>
+      <w:r>
+        <w:rPr>
+          <w:spacing w:val="0"/>
+          <w:szCs w:val="24"/>
+        </w:rPr>
+        <w:t>萨师煊</w:t>
       </w:r>
       <w:r>
         <w:rPr>
@@ -279,39 +267,7 @@
           <w:spacing w:val="0"/>
           <w:szCs w:val="24"/>
         </w:rPr>
-        <w:t xml:space="preserve">[4] Bayer M. </w:t>
-      </w:r>
-      <w:proofErr w:type="spellStart"/>
-      <w:r>
-        <w:rPr>
-          <w:spacing w:val="0"/>
-          <w:szCs w:val="24"/>
-        </w:rPr>
-        <w:t>SQLAlchemy</w:t>
-      </w:r>
-      <w:proofErr w:type="spellEnd"/>
-      <w:r>
-        <w:rPr>
-          <w:spacing w:val="0"/>
-          <w:szCs w:val="24"/>
-        </w:rPr>
-        <w:t xml:space="preserve"> </w:t>
-      </w:r>
-      <w:proofErr w:type="gramStart"/>
-      <w:r>
-        <w:rPr>
-          <w:spacing w:val="0"/>
-          <w:szCs w:val="24"/>
-        </w:rPr>
-        <w:t>Documentation[</w:t>
-      </w:r>
-      <w:proofErr w:type="gramEnd"/>
-      <w:r>
-        <w:rPr>
-          <w:spacing w:val="0"/>
-          <w:szCs w:val="24"/>
-        </w:rPr>
-        <w:t xml:space="preserve">EB/OL]. </w:t>
+        <w:t xml:space="preserve">[4] Bayer M. SQLAlchemy Documentation[EB/OL]. </w:t>
       </w:r>
       <w:hyperlink r:id="rId10" w:tgtFrame="_blank" w:history="1">
         <w:r>
@@ -329,7 +285,37 @@
           <w:spacing w:val="0"/>
           <w:szCs w:val="24"/>
         </w:rPr>
-        <w:t xml:space="preserve">, 2025-12-18. </w:t>
+        <w:t>, 2025-1</w:t>
+      </w:r>
+      <w:r>
+        <w:rPr>
+          <w:rFonts w:hint="eastAsia"/>
+          <w:spacing w:val="0"/>
+          <w:szCs w:val="24"/>
+        </w:rPr>
+        <w:t>0</w:t>
+      </w:r>
+      <w:r>
+        <w:rPr>
+          <w:spacing w:val="0"/>
+          <w:szCs w:val="24"/>
+        </w:rPr>
+        <w:t>-</w:t>
+      </w:r>
+      <w:r>
+        <w:rPr>
+          <w:rFonts w:hint="eastAsia"/>
+          <w:spacing w:val="0"/>
+          <w:szCs w:val="24"/>
+        </w:rPr>
+        <w:t>02</w:t>
+      </w:r>
+      <w:r>
+        <w:rPr>
+          <w:spacing w:val="0"/>
+          <w:szCs w:val="24"/>
+        </w:rPr>
+        <w:t xml:space="preserve">. </w:t>
       </w:r>
     </w:p>
     <w:p>
@@ -1287,6 +1273,7 @@
   <w:style w:type="character" w:default="1" w:styleId="a1">
     <w:name w:val="Default Paragraph Font"/>
     <w:uiPriority w:val="1"/>
+    <w:semiHidden/>
     <w:unhideWhenUsed/>
   </w:style>
   <w:style w:type="table" w:default="1" w:styleId="a2">
